--- a/Enunciado Veterinaria.docx
+++ b/Enunciado Veterinaria.docx
@@ -628,9 +628,18 @@
           <w:rPr>
             <w:rStyle w:val="Hipervnculo"/>
           </w:rPr>
-          <w:t>https://github.com/Grupo15-PII-TUP/VETERINARIA.git</w:t>
+          <w:t>https://github.com/bazanv/VeterinariaApi.git</w:t>
         </w:r>
       </w:hyperlink>
+    </w:p>
+    <w:p>
+      <w:pPr>
+        <w:spacing w:after="100"/>
+        <w:ind w:firstLine="0"/>
+        <w:rPr>
+          <w:u w:val="single"/>
+        </w:rPr>
+      </w:pPr>
     </w:p>
     <w:p>
       <w:pPr>
